--- a/Final Project Report.docx
+++ b/Final Project Report.docx
@@ -34,9 +34,51 @@
           <w:szCs w:val="48"/>
           <w:u w:val="single"/>
         </w:rPr>
-        <w:t xml:space="preserve">TEAM </w:t>
-      </w:r>
-      <w:proofErr w:type="gramStart"/>
+        <w:t xml:space="preserve">TEAM NAME </w:t>
+      </w:r>
+      <w:r>
+        <w:rPr>
+          <w:rFonts w:ascii="Times New Roman" w:eastAsia="Times New Roman" w:hAnsi="Times New Roman"/>
+          <w:b/>
+          <w:sz w:val="48"/>
+          <w:szCs w:val="48"/>
+        </w:rPr>
+        <w:t xml:space="preserve">:Stratton </w:t>
+      </w:r>
+      <w:proofErr w:type="spellStart"/>
+      <w:r>
+        <w:rPr>
+          <w:rFonts w:ascii="Times New Roman" w:eastAsia="Times New Roman" w:hAnsi="Times New Roman"/>
+          <w:b/>
+          <w:sz w:val="48"/>
+          <w:szCs w:val="48"/>
+        </w:rPr>
+        <w:t>Oakmount</w:t>
+      </w:r>
+      <w:proofErr w:type="spellEnd"/>
+    </w:p>
+    <w:p>
+      <w:pPr>
+        <w:spacing w:before="240" w:after="240"/>
+        <w:jc w:val="center"/>
+        <w:rPr>
+          <w:rFonts w:ascii="Times New Roman" w:eastAsia="Times New Roman" w:hAnsi="Times New Roman"/>
+          <w:b/>
+          <w:i/>
+          <w:sz w:val="48"/>
+          <w:szCs w:val="48"/>
+        </w:rPr>
+      </w:pPr>
+      <w:r>
+        <w:rPr>
+          <w:rFonts w:ascii="Times New Roman" w:eastAsia="Times New Roman" w:hAnsi="Times New Roman"/>
+          <w:b/>
+          <w:sz w:val="60"/>
+          <w:szCs w:val="60"/>
+          <w:u w:val="single"/>
+        </w:rPr>
+        <w:t xml:space="preserve"> </w:t>
+      </w:r>
       <w:r>
         <w:rPr>
           <w:rFonts w:ascii="Times New Roman" w:eastAsia="Times New Roman" w:hAnsi="Times New Roman"/>
@@ -45,81 +87,7 @@
           <w:szCs w:val="48"/>
           <w:u w:val="single"/>
         </w:rPr>
-        <w:t xml:space="preserve">NAME </w:t>
-      </w:r>
-      <w:r>
-        <w:rPr>
-          <w:rFonts w:ascii="Times New Roman" w:eastAsia="Times New Roman" w:hAnsi="Times New Roman"/>
-          <w:b/>
-          <w:sz w:val="48"/>
-          <w:szCs w:val="48"/>
-        </w:rPr>
-        <w:t>:Stratton</w:t>
-      </w:r>
-      <w:proofErr w:type="gramEnd"/>
-      <w:r>
-        <w:rPr>
-          <w:rFonts w:ascii="Times New Roman" w:eastAsia="Times New Roman" w:hAnsi="Times New Roman"/>
-          <w:b/>
-          <w:sz w:val="48"/>
-          <w:szCs w:val="48"/>
-        </w:rPr>
-        <w:t xml:space="preserve"> </w:t>
-      </w:r>
-      <w:proofErr w:type="spellStart"/>
-      <w:r>
-        <w:rPr>
-          <w:rFonts w:ascii="Times New Roman" w:eastAsia="Times New Roman" w:hAnsi="Times New Roman"/>
-          <w:b/>
-          <w:sz w:val="48"/>
-          <w:szCs w:val="48"/>
-        </w:rPr>
-        <w:t>Oakmount</w:t>
-      </w:r>
-      <w:proofErr w:type="spellEnd"/>
-    </w:p>
-    <w:p>
-      <w:pPr>
-        <w:spacing w:before="240" w:after="240"/>
-        <w:jc w:val="center"/>
-        <w:rPr>
-          <w:rFonts w:ascii="Times New Roman" w:eastAsia="Times New Roman" w:hAnsi="Times New Roman"/>
-          <w:b/>
-          <w:i/>
-          <w:sz w:val="48"/>
-          <w:szCs w:val="48"/>
-        </w:rPr>
-      </w:pPr>
-      <w:r>
-        <w:rPr>
-          <w:rFonts w:ascii="Times New Roman" w:eastAsia="Times New Roman" w:hAnsi="Times New Roman"/>
-          <w:b/>
-          <w:sz w:val="60"/>
-          <w:szCs w:val="60"/>
-          <w:u w:val="single"/>
-        </w:rPr>
-        <w:t xml:space="preserve"> </w:t>
-      </w:r>
-      <w:r>
-        <w:rPr>
-          <w:rFonts w:ascii="Times New Roman" w:eastAsia="Times New Roman" w:hAnsi="Times New Roman"/>
-          <w:b/>
-          <w:sz w:val="48"/>
-          <w:szCs w:val="48"/>
-          <w:u w:val="single"/>
-        </w:rPr>
-        <w:t xml:space="preserve">PROJECT </w:t>
-      </w:r>
-      <w:proofErr w:type="gramStart"/>
-      <w:r>
-        <w:rPr>
-          <w:rFonts w:ascii="Times New Roman" w:eastAsia="Times New Roman" w:hAnsi="Times New Roman"/>
-          <w:b/>
-          <w:sz w:val="48"/>
-          <w:szCs w:val="48"/>
-          <w:u w:val="single"/>
-        </w:rPr>
-        <w:t xml:space="preserve">NAME </w:t>
+        <w:t xml:space="preserve">PROJECT NAME </w:t>
       </w:r>
       <w:r>
         <w:rPr>
@@ -130,7 +98,6 @@
         </w:rPr>
         <w:t>:</w:t>
       </w:r>
-      <w:proofErr w:type="gramEnd"/>
       <w:r>
         <w:rPr>
           <w:rFonts w:ascii="Times New Roman" w:eastAsia="Times New Roman" w:hAnsi="Times New Roman"/>
@@ -468,8 +435,45 @@
           <w:szCs w:val="30"/>
           <w:highlight w:val="white"/>
         </w:rPr>
-        <w:t xml:space="preserve">5) USP of </w:t>
-      </w:r>
+        <w:t>5) USP of your project</w:t>
+      </w:r>
+      <w:r>
+        <w:rPr>
+          <w:rFonts w:ascii="Times New Roman" w:eastAsia="Times New Roman" w:hAnsi="Times New Roman"/>
+        </w:rPr>
+        <w:t xml:space="preserve"> </w:t>
+      </w:r>
+    </w:p>
+    <w:p>
+      <w:pPr>
+        <w:pStyle w:val="PlainText"/>
+        <w:jc w:val="both"/>
+        <w:rPr>
+          <w:rFonts w:ascii="Times New Roman" w:eastAsia="Times New Roman" w:hAnsi="Times New Roman" w:cs="Times New Roman"/>
+        </w:rPr>
+      </w:pPr>
+      <w:r>
+        <w:rPr>
+          <w:rFonts w:ascii="Times New Roman" w:hAnsi="Times New Roman" w:cs="Times New Roman"/>
+          <w:b/>
+          <w:bCs/>
+          <w:sz w:val="30"/>
+          <w:szCs w:val="30"/>
+        </w:rPr>
+        <w:t>6) User manual</w:t>
+      </w:r>
+    </w:p>
+    <w:p>
+      <w:pPr>
+        <w:spacing w:before="240" w:after="240"/>
+        <w:rPr>
+          <w:rFonts w:ascii="Times New Roman" w:hAnsi="Times New Roman"/>
+          <w:b/>
+          <w:bCs/>
+          <w:sz w:val="30"/>
+          <w:szCs w:val="30"/>
+        </w:rPr>
+      </w:pPr>
       <w:r>
         <w:rPr>
           <w:rFonts w:ascii="Times New Roman" w:eastAsia="Times New Roman" w:hAnsi="Times New Roman"/>
@@ -479,88 +483,7 @@
           <w:szCs w:val="30"/>
           <w:highlight w:val="white"/>
         </w:rPr>
-        <w:t>your project</w:t>
-      </w:r>
-      <w:r>
-        <w:rPr>
-          <w:rFonts w:ascii="Times New Roman" w:eastAsia="Times New Roman" w:hAnsi="Times New Roman"/>
-        </w:rPr>
-        <w:t xml:space="preserve"> </w:t>
-      </w:r>
-    </w:p>
-    <w:p>
-      <w:pPr>
-        <w:pStyle w:val="PlainText"/>
-        <w:jc w:val="both"/>
-        <w:rPr>
-          <w:rFonts w:ascii="Times New Roman" w:eastAsia="Times New Roman" w:hAnsi="Times New Roman" w:cs="Times New Roman"/>
-        </w:rPr>
-      </w:pPr>
-      <w:r>
-        <w:rPr>
-          <w:rFonts w:ascii="Times New Roman" w:hAnsi="Times New Roman" w:cs="Times New Roman"/>
-          <w:b/>
-          <w:bCs/>
-          <w:sz w:val="30"/>
-          <w:szCs w:val="30"/>
-        </w:rPr>
-        <w:t>6) User manual</w:t>
-      </w:r>
-    </w:p>
-    <w:p>
-      <w:pPr>
-        <w:spacing w:before="240" w:after="240"/>
-        <w:rPr>
-          <w:rFonts w:ascii="Times New Roman" w:hAnsi="Times New Roman"/>
-          <w:b/>
-          <w:bCs/>
-          <w:sz w:val="30"/>
-          <w:szCs w:val="30"/>
-        </w:rPr>
-      </w:pPr>
-      <w:r>
-        <w:rPr>
-          <w:rFonts w:ascii="Times New Roman" w:eastAsia="Times New Roman" w:hAnsi="Times New Roman"/>
-          <w:b/>
-          <w:color w:val="202124"/>
-          <w:sz w:val="30"/>
-          <w:szCs w:val="30"/>
-          <w:highlight w:val="white"/>
-        </w:rPr>
-        <w:t>7</w:t>
-      </w:r>
-      <w:r>
-        <w:rPr>
-          <w:rFonts w:ascii="Times New Roman" w:eastAsia="Times New Roman" w:hAnsi="Times New Roman"/>
-          <w:b/>
-          <w:color w:val="202124"/>
-          <w:sz w:val="30"/>
-          <w:szCs w:val="30"/>
-          <w:highlight w:val="white"/>
-        </w:rPr>
-        <w:t xml:space="preserve">) Link </w:t>
-      </w:r>
-      <w:r>
-        <w:rPr>
-          <w:rFonts w:ascii="Times New Roman" w:eastAsia="Times New Roman" w:hAnsi="Times New Roman"/>
-          <w:b/>
-          <w:color w:val="202124"/>
-          <w:sz w:val="30"/>
-          <w:szCs w:val="30"/>
-          <w:highlight w:val="white"/>
-        </w:rPr>
-        <w:t>to</w:t>
-      </w:r>
-      <w:r>
-        <w:rPr>
-          <w:rFonts w:ascii="Times New Roman" w:eastAsia="Times New Roman" w:hAnsi="Times New Roman"/>
-          <w:b/>
-          <w:color w:val="202124"/>
-          <w:sz w:val="30"/>
-          <w:szCs w:val="30"/>
-          <w:highlight w:val="white"/>
-        </w:rPr>
-        <w:t xml:space="preserve"> the GitHub files</w:t>
+        <w:t>7) Link to the GitHub files</w:t>
       </w:r>
     </w:p>
     <w:p>
@@ -674,17 +597,7 @@
           <w:szCs w:val="30"/>
         </w:rPr>
         <w:lastRenderedPageBreak/>
-        <w:t>1)</w:t>
-      </w:r>
-      <w:r>
-        <w:rPr>
-          <w:rFonts w:ascii="Times New Roman" w:hAnsi="Times New Roman" w:cs="Times New Roman"/>
-          <w:b/>
-          <w:bCs/>
-          <w:sz w:val="30"/>
-          <w:szCs w:val="30"/>
-        </w:rPr>
-        <w:t>Problem Definition</w:t>
+        <w:t>1)Problem Definition</w:t>
       </w:r>
     </w:p>
     <w:p>
@@ -706,19 +619,7 @@
         <w:rPr>
           <w:rFonts w:ascii="Times New Roman" w:eastAsia="Times New Roman" w:hAnsi="Times New Roman"/>
         </w:rPr>
-        <w:t xml:space="preserve">There are an estimated 139 million migrants in the country according to the World Economic Forum. The International Labour </w:t>
-      </w:r>
-      <w:r>
-        <w:rPr>
-          <w:rFonts w:ascii="Times New Roman" w:eastAsia="Times New Roman" w:hAnsi="Times New Roman"/>
-        </w:rPr>
-        <w:t>Organization (ILO) predicted that due to the pandemic and the lockdown most of these workers would be poverty-stricken. Many of them have lost their jobs. Due to the pandemic, people need to follow social distancing norms and for this, it is imperative tha</w:t>
-      </w:r>
-      <w:r>
-        <w:rPr>
-          <w:rFonts w:ascii="Times New Roman" w:eastAsia="Times New Roman" w:hAnsi="Times New Roman"/>
-        </w:rPr>
-        <w:t>t certain things need to be improved.</w:t>
+        <w:t>There are an estimated 139 million migrants in the country according to the World Economic Forum. The International Labour Organization (ILO) predicted that due to the pandemic and the lockdown most of these workers would be poverty-stricken. Many of them have lost their jobs. Due to the pandemic, people need to follow social distancing norms and for this, it is imperative that certain things need to be improved.</w:t>
       </w:r>
     </w:p>
     <w:p>
@@ -732,71 +633,41 @@
         <w:rPr>
           <w:rFonts w:ascii="Times New Roman" w:eastAsia="Times New Roman" w:hAnsi="Times New Roman"/>
         </w:rPr>
-        <w:t xml:space="preserve">The labourers who </w:t>
-      </w:r>
-      <w:proofErr w:type="gramStart"/>
-      <w:r>
-        <w:rPr>
-          <w:rFonts w:ascii="Times New Roman" w:eastAsia="Times New Roman" w:hAnsi="Times New Roman"/>
-        </w:rPr>
-        <w:t>have to</w:t>
-      </w:r>
-      <w:proofErr w:type="gramEnd"/>
-      <w:r>
-        <w:rPr>
-          <w:rFonts w:ascii="Times New Roman" w:eastAsia="Times New Roman" w:hAnsi="Times New Roman"/>
-        </w:rPr>
-        <w:t xml:space="preserve"> meet at certain chowks (meeting points) for their employment are at great risk. To protect these daily wagers, what solution would be more apt than an electronic system between the workers and</w:t>
-      </w:r>
-      <w:r>
-        <w:rPr>
-          <w:rFonts w:ascii="Times New Roman" w:eastAsia="Times New Roman" w:hAnsi="Times New Roman"/>
-        </w:rPr>
-        <w:t xml:space="preserve"> the employers.</w:t>
-      </w:r>
-    </w:p>
-    <w:p>
-      <w:pPr>
-        <w:pStyle w:val="PlainText"/>
-        <w:rPr>
-          <w:rFonts w:ascii="Times New Roman" w:hAnsi="Times New Roman" w:cs="Times New Roman"/>
-          <w:b/>
-          <w:bCs/>
-          <w:sz w:val="30"/>
-          <w:szCs w:val="30"/>
-        </w:rPr>
-      </w:pPr>
-    </w:p>
-    <w:p>
-      <w:pPr>
-        <w:pStyle w:val="PlainText"/>
-        <w:rPr>
-          <w:rFonts w:ascii="Times New Roman" w:hAnsi="Times New Roman" w:cs="Times New Roman"/>
-          <w:b/>
-          <w:bCs/>
-          <w:sz w:val="30"/>
-          <w:szCs w:val="30"/>
-        </w:rPr>
-      </w:pPr>
-      <w:r>
-        <w:rPr>
-          <w:rFonts w:ascii="Times New Roman" w:hAnsi="Times New Roman" w:cs="Times New Roman"/>
-          <w:b/>
-          <w:bCs/>
-          <w:sz w:val="30"/>
-          <w:szCs w:val="30"/>
-        </w:rPr>
-        <w:t>2)</w:t>
-      </w:r>
-      <w:r>
-        <w:rPr>
-          <w:rFonts w:ascii="Times New Roman" w:hAnsi="Times New Roman" w:cs="Times New Roman"/>
-          <w:b/>
-          <w:bCs/>
-          <w:sz w:val="30"/>
-          <w:szCs w:val="30"/>
-        </w:rPr>
-        <w:t>Modules</w:t>
+        <w:t>The labourers who have to meet at certain chowks (meeting points) for their employment are at great risk. To protect these daily wagers, what solution would be more apt than an electronic system between the workers and the employers.</w:t>
+      </w:r>
+    </w:p>
+    <w:p>
+      <w:pPr>
+        <w:pStyle w:val="PlainText"/>
+        <w:rPr>
+          <w:rFonts w:ascii="Times New Roman" w:hAnsi="Times New Roman" w:cs="Times New Roman"/>
+          <w:b/>
+          <w:bCs/>
+          <w:sz w:val="30"/>
+          <w:szCs w:val="30"/>
+        </w:rPr>
+      </w:pPr>
+    </w:p>
+    <w:p>
+      <w:pPr>
+        <w:pStyle w:val="PlainText"/>
+        <w:rPr>
+          <w:rFonts w:ascii="Times New Roman" w:hAnsi="Times New Roman" w:cs="Times New Roman"/>
+          <w:b/>
+          <w:bCs/>
+          <w:sz w:val="30"/>
+          <w:szCs w:val="30"/>
+        </w:rPr>
+      </w:pPr>
+      <w:r>
+        <w:rPr>
+          <w:rFonts w:ascii="Times New Roman" w:hAnsi="Times New Roman" w:cs="Times New Roman"/>
+          <w:b/>
+          <w:bCs/>
+          <w:sz w:val="30"/>
+          <w:szCs w:val="30"/>
+        </w:rPr>
+        <w:t>2)Modules</w:t>
       </w:r>
     </w:p>
     <w:p>
@@ -976,13 +847,7 @@
         <w:rPr>
           <w:rFonts w:ascii="Times New Roman" w:hAnsi="Times New Roman" w:cs="Times New Roman"/>
         </w:rPr>
-        <w:t>Th</w:t>
-      </w:r>
-      <w:r>
-        <w:rPr>
-          <w:rFonts w:ascii="Times New Roman" w:hAnsi="Times New Roman" w:cs="Times New Roman"/>
-        </w:rPr>
-        <w:t>is enables the navigation between different pages.</w:t>
+        <w:t>This enables the navigation between different pages.</w:t>
       </w:r>
     </w:p>
     <w:p>
@@ -1034,19 +899,7 @@
         <w:rPr>
           <w:rFonts w:ascii="Times New Roman" w:hAnsi="Times New Roman" w:cs="Times New Roman"/>
         </w:rPr>
-        <w:t xml:space="preserve">This module gets the employment details of </w:t>
-      </w:r>
-      <w:r>
-        <w:rPr>
-          <w:rFonts w:ascii="Times New Roman" w:hAnsi="Times New Roman" w:cs="Times New Roman"/>
-        </w:rPr>
-        <w:t>labourer</w:t>
-      </w:r>
-      <w:r>
-        <w:rPr>
-          <w:rFonts w:ascii="Times New Roman" w:hAnsi="Times New Roman" w:cs="Times New Roman"/>
-        </w:rPr>
-        <w:t xml:space="preserve"> and stores them in </w:t>
+        <w:t xml:space="preserve">This module gets the employment details of labourer and stores them in </w:t>
       </w:r>
       <w:r>
         <w:rPr>
@@ -1124,27 +977,7 @@
         <w:rPr>
           <w:rFonts w:ascii="Times New Roman" w:hAnsi="Times New Roman" w:cs="Times New Roman"/>
         </w:rPr>
-        <w:t xml:space="preserve">Labourer enters his own </w:t>
-      </w:r>
-      <w:proofErr w:type="gramStart"/>
-      <w:r>
-        <w:rPr>
-          <w:rFonts w:ascii="Times New Roman" w:hAnsi="Times New Roman" w:cs="Times New Roman"/>
-        </w:rPr>
-        <w:t>details(</w:t>
-      </w:r>
-      <w:proofErr w:type="gramEnd"/>
-      <w:r>
-        <w:rPr>
-          <w:rFonts w:ascii="Times New Roman" w:hAnsi="Times New Roman" w:cs="Times New Roman"/>
-        </w:rPr>
-        <w:t>N</w:t>
-      </w:r>
-      <w:r>
-        <w:rPr>
-          <w:rFonts w:ascii="Times New Roman" w:hAnsi="Times New Roman" w:cs="Times New Roman"/>
-        </w:rPr>
-        <w:t>ame, Aadhar, Phone Number, Start date, End date, Skills, Money) which gets uploaded in the our database.</w:t>
+        <w:t>Labourer enters his own details(Name, Aadhar, Phone Number, Start date, End date, Skills, Money) which gets uploaded in the our database.</w:t>
       </w:r>
     </w:p>
     <w:p>
@@ -1256,25 +1089,11 @@
           <w:rFonts w:ascii="Times New Roman" w:hAnsi="Times New Roman" w:cs="Times New Roman"/>
         </w:rPr>
       </w:pPr>
-      <w:proofErr w:type="gramStart"/>
-      <w:r>
-        <w:rPr>
-          <w:rFonts w:ascii="Times New Roman" w:hAnsi="Times New Roman" w:cs="Times New Roman"/>
-        </w:rPr>
-        <w:t>This modules</w:t>
-      </w:r>
-      <w:proofErr w:type="gramEnd"/>
-      <w:r>
-        <w:rPr>
-          <w:rFonts w:ascii="Times New Roman" w:hAnsi="Times New Roman" w:cs="Times New Roman"/>
-        </w:rPr>
-        <w:t xml:space="preserve"> accepts OTP that was send to the phone of the </w:t>
-      </w:r>
-      <w:r>
-        <w:rPr>
-          <w:rFonts w:ascii="Times New Roman" w:hAnsi="Times New Roman" w:cs="Times New Roman"/>
-        </w:rPr>
-        <w:t>labourer.</w:t>
+      <w:r>
+        <w:rPr>
+          <w:rFonts w:ascii="Times New Roman" w:hAnsi="Times New Roman" w:cs="Times New Roman"/>
+        </w:rPr>
+        <w:t>This modules accepts OTP that was send to the phone of the labourer.</w:t>
       </w:r>
     </w:p>
     <w:p>
@@ -1464,21 +1283,7 @@
         <w:rPr>
           <w:rFonts w:ascii="Times New Roman" w:hAnsi="Times New Roman" w:cs="Times New Roman"/>
         </w:rPr>
-        <w:t xml:space="preserve">Employer enters employer's </w:t>
-      </w:r>
-      <w:proofErr w:type="gramStart"/>
-      <w:r>
-        <w:rPr>
-          <w:rFonts w:ascii="Times New Roman" w:hAnsi="Times New Roman" w:cs="Times New Roman"/>
-        </w:rPr>
-        <w:t>details(</w:t>
-      </w:r>
-      <w:proofErr w:type="gramEnd"/>
-      <w:r>
-        <w:rPr>
-          <w:rFonts w:ascii="Times New Roman" w:hAnsi="Times New Roman" w:cs="Times New Roman"/>
-        </w:rPr>
-        <w:t xml:space="preserve">Name, Aadhar, Location, </w:t>
+        <w:t xml:space="preserve">Employer enters employer's details(Name, Aadhar, Location, </w:t>
       </w:r>
       <w:proofErr w:type="spellStart"/>
       <w:r>
@@ -1520,15 +1325,7 @@
           <w:sz w:val="25"/>
           <w:szCs w:val="25"/>
         </w:rPr>
-        <w:t xml:space="preserve">2.10 </w:t>
-      </w:r>
-      <w:r>
-        <w:rPr>
-          <w:rFonts w:ascii="Times New Roman" w:hAnsi="Times New Roman" w:cs="Times New Roman"/>
-          <w:sz w:val="25"/>
-          <w:szCs w:val="25"/>
-        </w:rPr>
-        <w:t>Sender2.php</w:t>
+        <w:t>2.10 Sender2.php</w:t>
       </w:r>
     </w:p>
     <w:p>
@@ -1554,107 +1351,77 @@
         <w:rPr>
           <w:rFonts w:ascii="Times New Roman" w:hAnsi="Times New Roman" w:cs="Times New Roman"/>
         </w:rPr>
-        <w:t xml:space="preserve"> to the user's phon</w:t>
-      </w:r>
-      <w:r>
-        <w:rPr>
-          <w:rFonts w:ascii="Times New Roman" w:hAnsi="Times New Roman" w:cs="Times New Roman"/>
-        </w:rPr>
-        <w:t>e number.</w:t>
-      </w:r>
-    </w:p>
-    <w:p>
-      <w:pPr>
-        <w:pStyle w:val="PlainText"/>
-        <w:rPr>
-          <w:rFonts w:ascii="Times New Roman" w:hAnsi="Times New Roman" w:cs="Times New Roman"/>
-          <w:sz w:val="25"/>
-          <w:szCs w:val="25"/>
-        </w:rPr>
-      </w:pPr>
-    </w:p>
-    <w:p>
-      <w:pPr>
-        <w:pStyle w:val="PlainText"/>
-        <w:rPr>
-          <w:rFonts w:ascii="Times New Roman" w:hAnsi="Times New Roman" w:cs="Times New Roman"/>
-          <w:sz w:val="25"/>
-          <w:szCs w:val="25"/>
-        </w:rPr>
-      </w:pPr>
-      <w:r>
-        <w:rPr>
-          <w:rFonts w:ascii="Times New Roman" w:hAnsi="Times New Roman" w:cs="Times New Roman"/>
-          <w:sz w:val="25"/>
-          <w:szCs w:val="25"/>
-        </w:rPr>
-        <w:t xml:space="preserve">2.11 </w:t>
-      </w:r>
-      <w:r>
-        <w:rPr>
-          <w:rFonts w:ascii="Times New Roman" w:hAnsi="Times New Roman" w:cs="Times New Roman"/>
-          <w:sz w:val="25"/>
-          <w:szCs w:val="25"/>
-        </w:rPr>
-        <w:t>OTPget2.php</w:t>
-      </w:r>
-    </w:p>
-    <w:p>
-      <w:pPr>
-        <w:pStyle w:val="PlainText"/>
-        <w:rPr>
-          <w:rFonts w:ascii="Times New Roman" w:hAnsi="Times New Roman" w:cs="Times New Roman"/>
-        </w:rPr>
-      </w:pPr>
-      <w:proofErr w:type="gramStart"/>
-      <w:r>
-        <w:rPr>
-          <w:rFonts w:ascii="Times New Roman" w:hAnsi="Times New Roman" w:cs="Times New Roman"/>
-        </w:rPr>
-        <w:t>This modules</w:t>
-      </w:r>
-      <w:proofErr w:type="gramEnd"/>
-      <w:r>
-        <w:rPr>
-          <w:rFonts w:ascii="Times New Roman" w:hAnsi="Times New Roman" w:cs="Times New Roman"/>
-        </w:rPr>
-        <w:t xml:space="preserve"> accepts OTP that was send to the phone of the labour.</w:t>
-      </w:r>
-    </w:p>
-    <w:p>
-      <w:pPr>
-        <w:pStyle w:val="PlainText"/>
-        <w:rPr>
-          <w:rFonts w:ascii="Times New Roman" w:hAnsi="Times New Roman" w:cs="Times New Roman"/>
-          <w:sz w:val="25"/>
-          <w:szCs w:val="25"/>
-        </w:rPr>
-      </w:pPr>
-    </w:p>
-    <w:p>
-      <w:pPr>
-        <w:pStyle w:val="PlainText"/>
-        <w:rPr>
-          <w:rFonts w:ascii="Times New Roman" w:hAnsi="Times New Roman" w:cs="Times New Roman"/>
-          <w:sz w:val="25"/>
-          <w:szCs w:val="25"/>
-        </w:rPr>
-      </w:pPr>
-      <w:r>
-        <w:rPr>
-          <w:rFonts w:ascii="Times New Roman" w:hAnsi="Times New Roman" w:cs="Times New Roman"/>
-          <w:sz w:val="25"/>
-          <w:szCs w:val="25"/>
-        </w:rPr>
-        <w:t xml:space="preserve">2.12 </w:t>
-      </w:r>
-      <w:r>
-        <w:rPr>
-          <w:rFonts w:ascii="Times New Roman" w:hAnsi="Times New Roman" w:cs="Times New Roman"/>
-          <w:sz w:val="25"/>
-          <w:szCs w:val="25"/>
-        </w:rPr>
-        <w:t>OTPcheck2.php</w:t>
+        <w:t xml:space="preserve"> to the user's phone number.</w:t>
+      </w:r>
+    </w:p>
+    <w:p>
+      <w:pPr>
+        <w:pStyle w:val="PlainText"/>
+        <w:rPr>
+          <w:rFonts w:ascii="Times New Roman" w:hAnsi="Times New Roman" w:cs="Times New Roman"/>
+          <w:sz w:val="25"/>
+          <w:szCs w:val="25"/>
+        </w:rPr>
+      </w:pPr>
+    </w:p>
+    <w:p>
+      <w:pPr>
+        <w:pStyle w:val="PlainText"/>
+        <w:rPr>
+          <w:rFonts w:ascii="Times New Roman" w:hAnsi="Times New Roman" w:cs="Times New Roman"/>
+          <w:sz w:val="25"/>
+          <w:szCs w:val="25"/>
+        </w:rPr>
+      </w:pPr>
+      <w:r>
+        <w:rPr>
+          <w:rFonts w:ascii="Times New Roman" w:hAnsi="Times New Roman" w:cs="Times New Roman"/>
+          <w:sz w:val="25"/>
+          <w:szCs w:val="25"/>
+        </w:rPr>
+        <w:t>2.11 OTPget2.php</w:t>
+      </w:r>
+    </w:p>
+    <w:p>
+      <w:pPr>
+        <w:pStyle w:val="PlainText"/>
+        <w:rPr>
+          <w:rFonts w:ascii="Times New Roman" w:hAnsi="Times New Roman" w:cs="Times New Roman"/>
+        </w:rPr>
+      </w:pPr>
+      <w:r>
+        <w:rPr>
+          <w:rFonts w:ascii="Times New Roman" w:hAnsi="Times New Roman" w:cs="Times New Roman"/>
+        </w:rPr>
+        <w:t>This modules accepts OTP that was send to the phone of the labour.</w:t>
+      </w:r>
+    </w:p>
+    <w:p>
+      <w:pPr>
+        <w:pStyle w:val="PlainText"/>
+        <w:rPr>
+          <w:rFonts w:ascii="Times New Roman" w:hAnsi="Times New Roman" w:cs="Times New Roman"/>
+          <w:sz w:val="25"/>
+          <w:szCs w:val="25"/>
+        </w:rPr>
+      </w:pPr>
+    </w:p>
+    <w:p>
+      <w:pPr>
+        <w:pStyle w:val="PlainText"/>
+        <w:rPr>
+          <w:rFonts w:ascii="Times New Roman" w:hAnsi="Times New Roman" w:cs="Times New Roman"/>
+          <w:sz w:val="25"/>
+          <w:szCs w:val="25"/>
+        </w:rPr>
+      </w:pPr>
+      <w:r>
+        <w:rPr>
+          <w:rFonts w:ascii="Times New Roman" w:hAnsi="Times New Roman" w:cs="Times New Roman"/>
+          <w:sz w:val="25"/>
+          <w:szCs w:val="25"/>
+        </w:rPr>
+        <w:t>2.12 OTPcheck2.php</w:t>
       </w:r>
     </w:p>
     <w:p>
@@ -1794,31 +1561,7 @@
         <w:rPr>
           <w:rFonts w:ascii="Times New Roman" w:hAnsi="Times New Roman" w:cs="Times New Roman"/>
         </w:rPr>
-        <w:t>Shows the list of the labourers</w:t>
-      </w:r>
-      <w:r>
-        <w:rPr>
-          <w:rFonts w:ascii="Times New Roman" w:hAnsi="Times New Roman" w:cs="Times New Roman"/>
-        </w:rPr>
-        <w:t xml:space="preserve"> in </w:t>
-      </w:r>
-      <w:r>
-        <w:rPr>
-          <w:rFonts w:ascii="Times New Roman" w:hAnsi="Times New Roman" w:cs="Times New Roman"/>
-        </w:rPr>
-        <w:t xml:space="preserve">employer's location. The employer can choose the </w:t>
-      </w:r>
-      <w:r>
-        <w:rPr>
-          <w:rFonts w:ascii="Times New Roman" w:hAnsi="Times New Roman" w:cs="Times New Roman"/>
-        </w:rPr>
-        <w:t xml:space="preserve">labourers </w:t>
-      </w:r>
-      <w:r>
-        <w:rPr>
-          <w:rFonts w:ascii="Times New Roman" w:hAnsi="Times New Roman" w:cs="Times New Roman"/>
-        </w:rPr>
-        <w:t>accordingly.</w:t>
+        <w:t>Shows the list of the labourers in employer's location. The employer can choose the labourers accordingly.</w:t>
       </w:r>
     </w:p>
     <w:p>
@@ -1920,23 +1663,16 @@
           <w:rFonts w:ascii="Times New Roman" w:hAnsi="Times New Roman" w:cs="Times New Roman"/>
           <w:szCs w:val="20"/>
         </w:rPr>
-        <w:t>There are three CSS</w:t>
-      </w:r>
-      <w:r>
+        <w:t>There are three CSS files that enhance the beautification of the website.</w:t>
+      </w:r>
+    </w:p>
+    <w:p>
+      <w:pPr>
+        <w:pStyle w:val="PlainText"/>
         <w:rPr>
           <w:rFonts w:ascii="Times New Roman" w:hAnsi="Times New Roman" w:cs="Times New Roman"/>
           <w:szCs w:val="20"/>
         </w:rPr>
-        <w:t xml:space="preserve"> files that enhance the beautification of the website.</w:t>
-      </w:r>
-    </w:p>
-    <w:p>
-      <w:pPr>
-        <w:pStyle w:val="PlainText"/>
-        <w:rPr>
-          <w:rFonts w:ascii="Times New Roman" w:hAnsi="Times New Roman" w:cs="Times New Roman"/>
-          <w:szCs w:val="20"/>
-        </w:rPr>
       </w:pPr>
     </w:p>
     <w:p>
@@ -1969,11 +1705,168 @@
     </w:p>
     <w:p>
       <w:r>
-        <w:t>The information of the labourers which were selected by the employee are transferred to selected and their data</w:t>
-      </w:r>
-      <w:r>
-        <w:t xml:space="preserve"> are deleted from their original database.</w:t>
-      </w:r>
+        <w:t>The information of the labourers which were selected by the employee are transferred to selected and their data are deleted from their original database.</w:t>
+      </w:r>
+    </w:p>
+    <w:p>
+      <w:pPr>
+        <w:pStyle w:val="PlainText"/>
+        <w:rPr>
+          <w:rFonts w:ascii="Times New Roman" w:hAnsi="Times New Roman" w:cs="Times New Roman"/>
+          <w:b/>
+          <w:bCs/>
+          <w:sz w:val="30"/>
+          <w:szCs w:val="30"/>
+        </w:rPr>
+      </w:pPr>
+    </w:p>
+    <w:p>
+      <w:pPr>
+        <w:pStyle w:val="PlainText"/>
+        <w:rPr>
+          <w:rFonts w:ascii="Times New Roman" w:hAnsi="Times New Roman" w:cs="Times New Roman"/>
+          <w:sz w:val="25"/>
+          <w:szCs w:val="25"/>
+        </w:rPr>
+      </w:pPr>
+      <w:r>
+        <w:rPr>
+          <w:rFonts w:ascii="Times New Roman" w:hAnsi="Times New Roman" w:cs="Times New Roman"/>
+          <w:sz w:val="25"/>
+          <w:szCs w:val="25"/>
+        </w:rPr>
+        <w:t>2.1</w:t>
+      </w:r>
+      <w:r>
+        <w:rPr>
+          <w:rFonts w:ascii="Times New Roman" w:hAnsi="Times New Roman" w:cs="Times New Roman"/>
+          <w:sz w:val="25"/>
+          <w:szCs w:val="25"/>
+        </w:rPr>
+        <w:t>8  chat files</w:t>
+      </w:r>
+    </w:p>
+    <w:p>
+      <w:pPr>
+        <w:pStyle w:val="PlainText"/>
+        <w:rPr>
+          <w:rFonts w:ascii="Times New Roman" w:hAnsi="Times New Roman" w:cs="Times New Roman"/>
+          <w:sz w:val="25"/>
+          <w:szCs w:val="25"/>
+        </w:rPr>
+      </w:pPr>
+      <w:r>
+        <w:rPr>
+          <w:rFonts w:ascii="Times New Roman" w:hAnsi="Times New Roman" w:cs="Times New Roman"/>
+          <w:sz w:val="25"/>
+          <w:szCs w:val="25"/>
+        </w:rPr>
+        <w:t xml:space="preserve">A few php and </w:t>
+      </w:r>
+      <w:proofErr w:type="spellStart"/>
+      <w:r>
+        <w:rPr>
+          <w:rFonts w:ascii="Times New Roman" w:hAnsi="Times New Roman" w:cs="Times New Roman"/>
+          <w:sz w:val="25"/>
+          <w:szCs w:val="25"/>
+        </w:rPr>
+        <w:t>css</w:t>
+      </w:r>
+      <w:proofErr w:type="spellEnd"/>
+      <w:r>
+        <w:rPr>
+          <w:rFonts w:ascii="Times New Roman" w:hAnsi="Times New Roman" w:cs="Times New Roman"/>
+          <w:sz w:val="25"/>
+          <w:szCs w:val="25"/>
+        </w:rPr>
+        <w:t xml:space="preserve"> files enable the chat option which includes </w:t>
+      </w:r>
+      <w:proofErr w:type="spellStart"/>
+      <w:r>
+        <w:rPr>
+          <w:rFonts w:ascii="Times New Roman" w:hAnsi="Times New Roman" w:cs="Times New Roman"/>
+          <w:sz w:val="25"/>
+          <w:szCs w:val="25"/>
+        </w:rPr>
+        <w:t>login.php</w:t>
+      </w:r>
+      <w:proofErr w:type="spellEnd"/>
+      <w:r>
+        <w:rPr>
+          <w:rFonts w:ascii="Times New Roman" w:hAnsi="Times New Roman" w:cs="Times New Roman"/>
+          <w:sz w:val="25"/>
+          <w:szCs w:val="25"/>
+        </w:rPr>
+        <w:t xml:space="preserve">, </w:t>
+      </w:r>
+      <w:proofErr w:type="spellStart"/>
+      <w:r>
+        <w:rPr>
+          <w:rFonts w:ascii="Times New Roman" w:hAnsi="Times New Roman" w:cs="Times New Roman"/>
+          <w:sz w:val="25"/>
+          <w:szCs w:val="25"/>
+        </w:rPr>
+        <w:t>chatpage.php</w:t>
+      </w:r>
+      <w:proofErr w:type="spellEnd"/>
+      <w:r>
+        <w:rPr>
+          <w:rFonts w:ascii="Times New Roman" w:hAnsi="Times New Roman" w:cs="Times New Roman"/>
+          <w:sz w:val="25"/>
+          <w:szCs w:val="25"/>
+        </w:rPr>
+        <w:t xml:space="preserve"> </w:t>
+      </w:r>
+      <w:proofErr w:type="spellStart"/>
+      <w:r>
+        <w:rPr>
+          <w:rFonts w:ascii="Times New Roman" w:hAnsi="Times New Roman" w:cs="Times New Roman"/>
+          <w:sz w:val="25"/>
+          <w:szCs w:val="25"/>
+        </w:rPr>
+        <w:t>chat.sql</w:t>
+      </w:r>
+      <w:proofErr w:type="spellEnd"/>
+      <w:r>
+        <w:rPr>
+          <w:rFonts w:ascii="Times New Roman" w:hAnsi="Times New Roman" w:cs="Times New Roman"/>
+          <w:sz w:val="25"/>
+          <w:szCs w:val="25"/>
+        </w:rPr>
+        <w:t xml:space="preserve"> table</w:t>
+      </w:r>
+      <w:r>
+        <w:rPr>
+          <w:rFonts w:ascii="Times New Roman" w:hAnsi="Times New Roman" w:cs="Times New Roman"/>
+          <w:sz w:val="25"/>
+          <w:szCs w:val="25"/>
+        </w:rPr>
+        <w:t xml:space="preserve"> and more.</w:t>
+      </w:r>
+    </w:p>
+    <w:p>
+      <w:pPr>
+        <w:pStyle w:val="PlainText"/>
+        <w:rPr>
+          <w:rFonts w:ascii="Times New Roman" w:hAnsi="Times New Roman" w:cs="Times New Roman"/>
+          <w:b/>
+          <w:bCs/>
+          <w:sz w:val="30"/>
+          <w:szCs w:val="30"/>
+        </w:rPr>
+      </w:pPr>
+    </w:p>
+    <w:p>
+      <w:pPr>
+        <w:pStyle w:val="PlainText"/>
+        <w:rPr>
+          <w:rFonts w:ascii="Times New Roman" w:hAnsi="Times New Roman" w:cs="Times New Roman"/>
+          <w:b/>
+          <w:bCs/>
+          <w:sz w:val="30"/>
+          <w:szCs w:val="30"/>
+        </w:rPr>
+      </w:pPr>
     </w:p>
     <w:p>
       <w:pPr>
@@ -2010,19 +1903,7 @@
           <w:szCs w:val="30"/>
           <w:shd w:val="clear" w:color="auto" w:fill="FFFFFF"/>
         </w:rPr>
-        <w:t>3)</w:t>
-      </w:r>
-      <w:r>
-        <w:rPr>
-          <w:rFonts w:ascii="Times New Roman" w:eastAsia="Arial" w:hAnsi="Times New Roman" w:cs="Times New Roman"/>
-          <w:b/>
-          <w:bCs/>
-          <w:color w:val="202124"/>
-          <w:sz w:val="30"/>
-          <w:szCs w:val="30"/>
-          <w:shd w:val="clear" w:color="auto" w:fill="FFFFFF"/>
-        </w:rPr>
-        <w:t>Solution</w:t>
+        <w:t>3)Solution</w:t>
       </w:r>
     </w:p>
     <w:p>
@@ -2036,19 +1917,7 @@
         <w:rPr>
           <w:rFonts w:ascii="Times New Roman" w:eastAsia="Times New Roman" w:hAnsi="Times New Roman"/>
         </w:rPr>
-        <w:t>To address this gaping need we are aiming to develop a website which incorpo</w:t>
-      </w:r>
-      <w:r>
-        <w:rPr>
-          <w:rFonts w:ascii="Times New Roman" w:eastAsia="Times New Roman" w:hAnsi="Times New Roman"/>
-        </w:rPr>
-        <w:t>rates simple registration, selection of</w:t>
-      </w:r>
-      <w:r>
-        <w:rPr>
-          <w:rFonts w:ascii="Times New Roman" w:eastAsia="Times New Roman" w:hAnsi="Times New Roman"/>
-        </w:rPr>
-        <w:t xml:space="preserve"> workers. Here workers can register themselves with a simple OTP service and then the employers can eventually select them based on their skill and pay for a specific location.</w:t>
+        <w:t>To address this gaping need we are aiming to develop a website which incorporates simple registration, selection of workers. Here workers can register themselves with a simple OTP service and then the employers can eventually select them based on their skill and pay for a specific location.</w:t>
       </w:r>
     </w:p>
     <w:p>
@@ -2062,19 +1931,7 @@
         <w:rPr>
           <w:rFonts w:ascii="Times New Roman" w:eastAsia="Times New Roman" w:hAnsi="Times New Roman"/>
         </w:rPr>
-        <w:t>W</w:t>
-      </w:r>
-      <w:r>
-        <w:rPr>
-          <w:rFonts w:ascii="Times New Roman" w:eastAsia="Times New Roman" w:hAnsi="Times New Roman"/>
-        </w:rPr>
-        <w:t xml:space="preserve">e are creating a platform where labour </w:t>
-      </w:r>
-      <w:r>
-        <w:rPr>
-          <w:rFonts w:ascii="Times New Roman" w:eastAsia="Times New Roman" w:hAnsi="Times New Roman"/>
-        </w:rPr>
-        <w:t xml:space="preserve">and employers can come in contact and make their lives a little easier. Therefore, by providing more employment opportunities to the labour we can potentially increase the overall wage of the labourers. </w:t>
+        <w:t xml:space="preserve">We are creating a platform where labour and employers can come in contact and make their lives a little easier. Therefore, by providing more employment opportunities to the labour we can potentially increase the overall wage of the labourers. </w:t>
       </w:r>
     </w:p>
     <w:p>
@@ -2088,19 +1945,7 @@
         <w:rPr>
           <w:rFonts w:ascii="Times New Roman" w:eastAsia="Times New Roman" w:hAnsi="Times New Roman"/>
         </w:rPr>
-        <w:t>As we have recently seen in the current pandemic, th</w:t>
-      </w:r>
-      <w:r>
-        <w:rPr>
-          <w:rFonts w:ascii="Times New Roman" w:eastAsia="Times New Roman" w:hAnsi="Times New Roman"/>
-        </w:rPr>
-        <w:t>e lack of databases for migrant workers/daily wagers has caused major problems for them. These people who have recently been able to access the internet have an acute need of a network to enable hiring. Such a database would allow the government or any oth</w:t>
-      </w:r>
-      <w:r>
-        <w:rPr>
-          <w:rFonts w:ascii="Times New Roman" w:eastAsia="Times New Roman" w:hAnsi="Times New Roman"/>
-        </w:rPr>
-        <w:t>er organization to greatly assist in the future when such dire needs arise.</w:t>
+        <w:t>As we have recently seen in the current pandemic, the lack of databases for migrant workers/daily wagers has caused major problems for them. These people who have recently been able to access the internet have an acute need of a network to enable hiring. Such a database would allow the government or any other organization to greatly assist in the future when such dire needs arise.</w:t>
       </w:r>
     </w:p>
     <w:p>
@@ -2114,60 +1959,21 @@
         <w:rPr>
           <w:rFonts w:ascii="Times New Roman" w:eastAsia="Times New Roman" w:hAnsi="Times New Roman"/>
         </w:rPr>
-        <w:t xml:space="preserve">An electronic system such as this would reduce the contact between people and hence make them much </w:t>
-      </w:r>
-      <w:proofErr w:type="gramStart"/>
-      <w:r>
-        <w:rPr>
-          <w:rFonts w:ascii="Times New Roman" w:eastAsia="Times New Roman" w:hAnsi="Times New Roman"/>
-        </w:rPr>
-        <w:t>more safer</w:t>
-      </w:r>
-      <w:proofErr w:type="gramEnd"/>
-      <w:r>
-        <w:rPr>
-          <w:rFonts w:ascii="Times New Roman" w:eastAsia="Times New Roman" w:hAnsi="Times New Roman"/>
-        </w:rPr>
-        <w:t xml:space="preserve"> against disease and is a much more efficient and safe way. As we are n</w:t>
-      </w:r>
-      <w:r>
-        <w:rPr>
-          <w:rFonts w:ascii="Times New Roman" w:eastAsia="Times New Roman" w:hAnsi="Times New Roman"/>
-        </w:rPr>
-        <w:t>ot only planning to incorporate mobile OTP verification but also Aadhar verification.</w:t>
-      </w:r>
-    </w:p>
-    <w:p>
-      <w:pPr>
-        <w:rPr>
-          <w:rFonts w:ascii="Times New Roman" w:eastAsia="Times New Roman" w:hAnsi="Times New Roman"/>
-        </w:rPr>
-      </w:pPr>
-      <w:r>
-        <w:rPr>
-          <w:rFonts w:ascii="Times New Roman" w:eastAsia="Times New Roman" w:hAnsi="Times New Roman"/>
-        </w:rPr>
-        <w:t xml:space="preserve">It is important to collect comprehensive migrant worker-related data and statistics as proven by the current pandemic. Its absence had blindsided all on the scale of the </w:t>
-      </w:r>
-      <w:r>
-        <w:rPr>
-          <w:rFonts w:ascii="Times New Roman" w:eastAsia="Times New Roman" w:hAnsi="Times New Roman"/>
-        </w:rPr>
-        <w:t xml:space="preserve">migrant labour challenge and frustrated their efforts to reach them to help with food, cash, health services, </w:t>
-      </w:r>
-      <w:proofErr w:type="gramStart"/>
-      <w:r>
-        <w:rPr>
-          <w:rFonts w:ascii="Times New Roman" w:eastAsia="Times New Roman" w:hAnsi="Times New Roman"/>
-        </w:rPr>
-        <w:t>shelter</w:t>
-      </w:r>
-      <w:proofErr w:type="gramEnd"/>
-      <w:r>
-        <w:rPr>
-          <w:rFonts w:ascii="Times New Roman" w:eastAsia="Times New Roman" w:hAnsi="Times New Roman"/>
-        </w:rPr>
-        <w:t xml:space="preserve"> or relocation to home/host state.</w:t>
+        <w:t>An electronic system such as this would reduce the contact between people and hence make them much more safer against disease and is a much more efficient and safe way. As we are not only planning to incorporate mobile OTP verification but also Aadhar verification.</w:t>
+      </w:r>
+    </w:p>
+    <w:p>
+      <w:pPr>
+        <w:rPr>
+          <w:rFonts w:ascii="Times New Roman" w:eastAsia="Times New Roman" w:hAnsi="Times New Roman"/>
+        </w:rPr>
+      </w:pPr>
+      <w:r>
+        <w:rPr>
+          <w:rFonts w:ascii="Times New Roman" w:eastAsia="Times New Roman" w:hAnsi="Times New Roman"/>
+        </w:rPr>
+        <w:lastRenderedPageBreak/>
+        <w:t>It is important to collect comprehensive migrant worker-related data and statistics as proven by the current pandemic. Its absence had blindsided all on the scale of the migrant labour challenge and frustrated their efforts to reach them to help with food, cash, health services, shelter or relocation to home/host state.</w:t>
       </w:r>
     </w:p>
     <w:p>
@@ -2193,27 +1999,7 @@
         <w:rPr>
           <w:rFonts w:ascii="Times New Roman" w:eastAsia="Times New Roman" w:hAnsi="Times New Roman"/>
         </w:rPr>
-        <w:t xml:space="preserve">The information asymmetry faced by poor migrants caused a lack of relief, benefits and </w:t>
-      </w:r>
-      <w:r>
-        <w:rPr>
-          <w:rFonts w:ascii="Times New Roman" w:eastAsia="Times New Roman" w:hAnsi="Times New Roman"/>
-        </w:rPr>
-        <w:t xml:space="preserve">transport needs to be addressed. Many became prey to disinformation, unscrupulous </w:t>
-      </w:r>
-      <w:proofErr w:type="gramStart"/>
-      <w:r>
-        <w:rPr>
-          <w:rFonts w:ascii="Times New Roman" w:eastAsia="Times New Roman" w:hAnsi="Times New Roman"/>
-        </w:rPr>
-        <w:t>touts</w:t>
-      </w:r>
-      <w:proofErr w:type="gramEnd"/>
-      <w:r>
-        <w:rPr>
-          <w:rFonts w:ascii="Times New Roman" w:eastAsia="Times New Roman" w:hAnsi="Times New Roman"/>
-        </w:rPr>
-        <w:t xml:space="preserve"> and motivated panic-mongers. Well-functioning hotlines, outreach systems and providing low-cost smart phones and IT education are crucial.</w:t>
+        <w:t>The information asymmetry faced by poor migrants caused a lack of relief, benefits and transport needs to be addressed. Many became prey to disinformation, unscrupulous touts and motivated panic-mongers. Well-functioning hotlines, outreach systems and providing low-cost smart phones and IT education are crucial.</w:t>
       </w:r>
     </w:p>
     <w:p>
@@ -2263,32 +2049,7 @@
           <w:szCs w:val="30"/>
           <w:shd w:val="clear" w:color="auto" w:fill="FFFFFF"/>
         </w:rPr>
-        <w:lastRenderedPageBreak/>
-        <w:t>4)</w:t>
-      </w:r>
-      <w:r>
-        <w:rPr>
-          <w:rFonts w:ascii="Times New Roman" w:eastAsia="Arial" w:hAnsi="Times New Roman" w:cs="Times New Roman"/>
-          <w:b/>
-          <w:bCs/>
-          <w:color w:val="202124"/>
-          <w:sz w:val="30"/>
-          <w:szCs w:val="30"/>
-          <w:shd w:val="clear" w:color="auto" w:fill="FFFFFF"/>
-        </w:rPr>
-        <w:t>Any competitors in the ma</w:t>
-      </w:r>
-      <w:r>
-        <w:rPr>
-          <w:rFonts w:ascii="Times New Roman" w:eastAsia="Arial" w:hAnsi="Times New Roman" w:cs="Times New Roman"/>
-          <w:b/>
-          <w:bCs/>
-          <w:color w:val="202124"/>
-          <w:sz w:val="30"/>
-          <w:szCs w:val="30"/>
-          <w:shd w:val="clear" w:color="auto" w:fill="FFFFFF"/>
-        </w:rPr>
-        <w:t xml:space="preserve">rket </w:t>
+        <w:t xml:space="preserve">4)Any competitors in the market </w:t>
       </w:r>
     </w:p>
     <w:p>
@@ -2380,19 +2141,7 @@
           <w:szCs w:val="30"/>
           <w:shd w:val="clear" w:color="auto" w:fill="FFFFFF"/>
         </w:rPr>
-        <w:t>5)</w:t>
-      </w:r>
-      <w:r>
-        <w:rPr>
-          <w:rFonts w:ascii="Times New Roman" w:eastAsia="Arial" w:hAnsi="Times New Roman" w:cs="Times New Roman"/>
-          <w:b/>
-          <w:bCs/>
-          <w:color w:val="202124"/>
-          <w:sz w:val="30"/>
-          <w:szCs w:val="30"/>
-          <w:shd w:val="clear" w:color="auto" w:fill="FFFFFF"/>
-        </w:rPr>
-        <w:t>USP of your project</w:t>
+        <w:t>5)USP of your project</w:t>
       </w:r>
     </w:p>
     <w:p>
@@ -2410,15 +2159,7 @@
           <w:color w:val="202124"/>
           <w:highlight w:val="white"/>
         </w:rPr>
-        <w:t>Our project is unique because ours is an untapped market-base as most of them have just received access to the internet but also sadly people have always paid less attention where such low wages are involved. Also, we are trying to make India better prepar</w:t>
-      </w:r>
-      <w:r>
-        <w:rPr>
-          <w:rFonts w:ascii="Times New Roman" w:eastAsia="Times New Roman" w:hAnsi="Times New Roman"/>
-          <w:color w:val="202124"/>
-          <w:highlight w:val="white"/>
-        </w:rPr>
-        <w:t>ed for such future crisis as electronic methods reduce physical contact between people and enable quick proceedings.</w:t>
+        <w:t>Our project is unique because ours is an untapped market-base as most of them have just received access to the internet but also sadly people have always paid less attention where such low wages are involved. Also, we are trying to make India better prepared for such future crisis as electronic methods reduce physical contact between people and enable quick proceedings.</w:t>
       </w:r>
     </w:p>
     <w:p>
@@ -2478,17 +2219,7 @@
           <w:sz w:val="30"/>
           <w:szCs w:val="30"/>
         </w:rPr>
-        <w:t>6)</w:t>
-      </w:r>
-      <w:r>
-        <w:rPr>
-          <w:rFonts w:ascii="Times New Roman" w:hAnsi="Times New Roman" w:cs="Times New Roman"/>
-          <w:b/>
-          <w:bCs/>
-          <w:sz w:val="30"/>
-          <w:szCs w:val="30"/>
-        </w:rPr>
-        <w:t>User Manual</w:t>
+        <w:t>6)User Manual</w:t>
       </w:r>
     </w:p>
     <w:p>
@@ -2510,73 +2241,72 @@
         <w:rPr>
           <w:rFonts w:ascii="Times New Roman" w:hAnsi="Times New Roman"/>
         </w:rPr>
-        <w:t>Steps</w:t>
-      </w:r>
-      <w:r>
+        <w:t>Steps-</w:t>
+      </w:r>
+    </w:p>
+    <w:p>
+      <w:pPr>
         <w:rPr>
           <w:rFonts w:ascii="Times New Roman" w:hAnsi="Times New Roman"/>
         </w:rPr>
-        <w:t>-</w:t>
-      </w:r>
-    </w:p>
-    <w:p>
-      <w:pPr>
+      </w:pPr>
+      <w:r>
         <w:rPr>
           <w:rFonts w:ascii="Times New Roman" w:hAnsi="Times New Roman"/>
         </w:rPr>
-      </w:pPr>
-      <w:proofErr w:type="gramStart"/>
-      <w:r>
+        <w:t>6.1)Enter the website through XAMPP.</w:t>
+      </w:r>
+    </w:p>
+    <w:p>
+      <w:pPr>
         <w:rPr>
           <w:rFonts w:ascii="Times New Roman" w:hAnsi="Times New Roman"/>
         </w:rPr>
-        <w:t>6.</w:t>
-      </w:r>
+      </w:pPr>
       <w:r>
         <w:rPr>
           <w:rFonts w:ascii="Times New Roman" w:hAnsi="Times New Roman"/>
         </w:rPr>
-        <w:t>1)Enter</w:t>
-      </w:r>
-      <w:proofErr w:type="gramEnd"/>
-      <w:r>
+        <w:t>6.2)Click Job seeker, enter labourer details and click store.</w:t>
+      </w:r>
+    </w:p>
+    <w:p>
+      <w:pPr>
         <w:rPr>
           <w:rFonts w:ascii="Times New Roman" w:hAnsi="Times New Roman"/>
         </w:rPr>
-        <w:t xml:space="preserve"> the website </w:t>
-      </w:r>
+      </w:pPr>
       <w:r>
         <w:rPr>
           <w:rFonts w:ascii="Times New Roman" w:hAnsi="Times New Roman"/>
         </w:rPr>
-        <w:t>through XAMPP</w:t>
-      </w:r>
-      <w:r>
+        <w:t>6.3)An SMS will be send to their phones on the registered number for confirmation through OTP.</w:t>
+      </w:r>
+    </w:p>
+    <w:p>
+      <w:pPr>
         <w:rPr>
           <w:rFonts w:ascii="Times New Roman" w:hAnsi="Times New Roman"/>
         </w:rPr>
-        <w:t>.</w:t>
-      </w:r>
-    </w:p>
-    <w:p>
-      <w:pPr>
+      </w:pPr>
+      <w:r>
         <w:rPr>
           <w:rFonts w:ascii="Times New Roman" w:hAnsi="Times New Roman"/>
         </w:rPr>
-      </w:pPr>
-      <w:proofErr w:type="gramStart"/>
-      <w:r>
+        <w:t>6.4)All the records will be stored in our the labourer table of our database.</w:t>
+      </w:r>
+    </w:p>
+    <w:p>
+      <w:pPr>
         <w:rPr>
           <w:rFonts w:ascii="Times New Roman" w:hAnsi="Times New Roman"/>
         </w:rPr>
-        <w:t>6.2)Click</w:t>
-      </w:r>
-      <w:proofErr w:type="gramEnd"/>
+      </w:pPr>
       <w:r>
         <w:rPr>
           <w:rFonts w:ascii="Times New Roman" w:hAnsi="Times New Roman"/>
         </w:rPr>
-        <w:t xml:space="preserve"> Job seeker, enter labourer details and click store.</w:t>
+        <w:t>6.5)Labourer has to wait till an employer selects them from the list.</w:t>
       </w:r>
     </w:p>
     <w:p>
@@ -2585,61 +2315,63 @@
           <w:rFonts w:ascii="Times New Roman" w:hAnsi="Times New Roman"/>
         </w:rPr>
       </w:pPr>
-      <w:proofErr w:type="gramStart"/>
       <w:r>
         <w:rPr>
           <w:rFonts w:ascii="Times New Roman" w:hAnsi="Times New Roman"/>
         </w:rPr>
-        <w:t>6.</w:t>
-      </w:r>
-      <w:r>
+        <w:t>6.6)The records of the selected labourers will be transferred to selected table.</w:t>
+      </w:r>
+    </w:p>
+    <w:p>
+      <w:pPr>
         <w:rPr>
           <w:rFonts w:ascii="Times New Roman" w:hAnsi="Times New Roman"/>
         </w:rPr>
-        <w:t>3)An</w:t>
-      </w:r>
-      <w:proofErr w:type="gramEnd"/>
+      </w:pPr>
       <w:r>
         <w:rPr>
           <w:rFonts w:ascii="Times New Roman" w:hAnsi="Times New Roman"/>
         </w:rPr>
-        <w:t xml:space="preserve"> </w:t>
-      </w:r>
-      <w:r>
+        <w:t>6.6)Employers must enter their details by clicking on the employer button and click store.</w:t>
+      </w:r>
+    </w:p>
+    <w:p>
+      <w:pPr>
         <w:rPr>
           <w:rFonts w:ascii="Times New Roman" w:hAnsi="Times New Roman"/>
         </w:rPr>
-        <w:t>SMS</w:t>
-      </w:r>
+      </w:pPr>
       <w:r>
         <w:rPr>
           <w:rFonts w:ascii="Times New Roman" w:hAnsi="Times New Roman"/>
         </w:rPr>
-        <w:t xml:space="preserve"> will be send to their phones</w:t>
-      </w:r>
-      <w:r>
+        <w:t>6.7)An SMS will be send to their phones on the registered number for confirmation through OTP.</w:t>
+      </w:r>
+    </w:p>
+    <w:p>
+      <w:pPr>
         <w:rPr>
           <w:rFonts w:ascii="Times New Roman" w:hAnsi="Times New Roman"/>
         </w:rPr>
-        <w:t xml:space="preserve"> on the registered number</w:t>
-      </w:r>
+      </w:pPr>
       <w:r>
         <w:rPr>
           <w:rFonts w:ascii="Times New Roman" w:hAnsi="Times New Roman"/>
         </w:rPr>
-        <w:t xml:space="preserve"> for confirm</w:t>
-      </w:r>
-      <w:r>
+        <w:t>6.8)All the records of the employers will be stored in our employers table in the database.</w:t>
+      </w:r>
+    </w:p>
+    <w:p>
+      <w:pPr>
         <w:rPr>
           <w:rFonts w:ascii="Times New Roman" w:hAnsi="Times New Roman"/>
         </w:rPr>
-        <w:t>ation</w:t>
-      </w:r>
+      </w:pPr>
       <w:r>
         <w:rPr>
           <w:rFonts w:ascii="Times New Roman" w:hAnsi="Times New Roman"/>
         </w:rPr>
-        <w:t xml:space="preserve"> through OTP.</w:t>
+        <w:t>6.9)Employer then can check the details of all the labourers who registered at his location.</w:t>
       </w:r>
     </w:p>
     <w:p>
@@ -2648,409 +2380,24 @@
           <w:rFonts w:ascii="Times New Roman" w:hAnsi="Times New Roman"/>
         </w:rPr>
       </w:pPr>
-      <w:proofErr w:type="gramStart"/>
       <w:r>
         <w:rPr>
           <w:rFonts w:ascii="Times New Roman" w:hAnsi="Times New Roman"/>
         </w:rPr>
-        <w:t>6.</w:t>
-      </w:r>
-      <w:r>
+        <w:t>6.10)Employer can now select any of the labourer.</w:t>
+      </w:r>
+    </w:p>
+    <w:p>
+      <w:pPr>
         <w:rPr>
           <w:rFonts w:ascii="Times New Roman" w:hAnsi="Times New Roman"/>
         </w:rPr>
-        <w:t>4)All</w:t>
-      </w:r>
-      <w:proofErr w:type="gramEnd"/>
+      </w:pPr>
       <w:r>
         <w:rPr>
           <w:rFonts w:ascii="Times New Roman" w:hAnsi="Times New Roman"/>
         </w:rPr>
-        <w:t xml:space="preserve"> the records will be stored in our the labourer table of our database.</w:t>
-      </w:r>
-    </w:p>
-    <w:p>
-      <w:pPr>
-        <w:rPr>
-          <w:rFonts w:ascii="Times New Roman" w:hAnsi="Times New Roman"/>
-        </w:rPr>
-      </w:pPr>
-      <w:proofErr w:type="gramStart"/>
-      <w:r>
-        <w:rPr>
-          <w:rFonts w:ascii="Times New Roman" w:hAnsi="Times New Roman"/>
-        </w:rPr>
-        <w:t>6.</w:t>
-      </w:r>
-      <w:r>
-        <w:rPr>
-          <w:rFonts w:ascii="Times New Roman" w:hAnsi="Times New Roman"/>
-        </w:rPr>
-        <w:t>5)Labour</w:t>
-      </w:r>
-      <w:r>
-        <w:rPr>
-          <w:rFonts w:ascii="Times New Roman" w:hAnsi="Times New Roman"/>
-        </w:rPr>
-        <w:t>er</w:t>
-      </w:r>
-      <w:proofErr w:type="gramEnd"/>
-      <w:r>
-        <w:rPr>
-          <w:rFonts w:ascii="Times New Roman" w:hAnsi="Times New Roman"/>
-        </w:rPr>
-        <w:t xml:space="preserve"> has to wait till an employer selects them from the list</w:t>
-      </w:r>
-      <w:r>
-        <w:rPr>
-          <w:rFonts w:ascii="Times New Roman" w:hAnsi="Times New Roman"/>
-        </w:rPr>
-        <w:t>.</w:t>
-      </w:r>
-    </w:p>
-    <w:p>
-      <w:pPr>
-        <w:rPr>
-          <w:rFonts w:ascii="Times New Roman" w:hAnsi="Times New Roman"/>
-        </w:rPr>
-      </w:pPr>
-      <w:proofErr w:type="gramStart"/>
-      <w:r>
-        <w:rPr>
-          <w:rFonts w:ascii="Times New Roman" w:hAnsi="Times New Roman"/>
-        </w:rPr>
-        <w:t>6.6)The</w:t>
-      </w:r>
-      <w:proofErr w:type="gramEnd"/>
-      <w:r>
-        <w:rPr>
-          <w:rFonts w:ascii="Times New Roman" w:hAnsi="Times New Roman"/>
-        </w:rPr>
-        <w:t xml:space="preserve"> records of the </w:t>
-      </w:r>
-      <w:r>
-        <w:rPr>
-          <w:rFonts w:ascii="Times New Roman" w:hAnsi="Times New Roman"/>
-        </w:rPr>
-        <w:t>selected labourers will be transferred to selected table</w:t>
-      </w:r>
-      <w:r>
-        <w:rPr>
-          <w:rFonts w:ascii="Times New Roman" w:hAnsi="Times New Roman"/>
-        </w:rPr>
-        <w:t>.</w:t>
-      </w:r>
-    </w:p>
-    <w:p>
-      <w:pPr>
-        <w:rPr>
-          <w:rFonts w:ascii="Times New Roman" w:hAnsi="Times New Roman"/>
-        </w:rPr>
-      </w:pPr>
-      <w:proofErr w:type="gramStart"/>
-      <w:r>
-        <w:rPr>
-          <w:rFonts w:ascii="Times New Roman" w:hAnsi="Times New Roman"/>
-        </w:rPr>
-        <w:t>6.</w:t>
-      </w:r>
-      <w:r>
-        <w:rPr>
-          <w:rFonts w:ascii="Times New Roman" w:hAnsi="Times New Roman"/>
-        </w:rPr>
-        <w:t>6)Employers</w:t>
-      </w:r>
-      <w:proofErr w:type="gramEnd"/>
-      <w:r>
-        <w:rPr>
-          <w:rFonts w:ascii="Times New Roman" w:hAnsi="Times New Roman"/>
-        </w:rPr>
-        <w:t xml:space="preserve"> must </w:t>
-      </w:r>
-      <w:r>
-        <w:rPr>
-          <w:rFonts w:ascii="Times New Roman" w:hAnsi="Times New Roman"/>
-        </w:rPr>
-        <w:t>enter</w:t>
-      </w:r>
-      <w:r>
-        <w:rPr>
-          <w:rFonts w:ascii="Times New Roman" w:hAnsi="Times New Roman"/>
-        </w:rPr>
-        <w:t xml:space="preserve"> their details</w:t>
-      </w:r>
-      <w:r>
-        <w:rPr>
-          <w:rFonts w:ascii="Times New Roman" w:hAnsi="Times New Roman"/>
-        </w:rPr>
-        <w:t xml:space="preserve"> by clicking on the employer button and click store</w:t>
-      </w:r>
-      <w:r>
-        <w:rPr>
-          <w:rFonts w:ascii="Times New Roman" w:hAnsi="Times New Roman"/>
-        </w:rPr>
-        <w:t>.</w:t>
-      </w:r>
-    </w:p>
-    <w:p>
-      <w:pPr>
-        <w:rPr>
-          <w:rFonts w:ascii="Times New Roman" w:hAnsi="Times New Roman"/>
-        </w:rPr>
-      </w:pPr>
-      <w:proofErr w:type="gramStart"/>
-      <w:r>
-        <w:rPr>
-          <w:rFonts w:ascii="Times New Roman" w:hAnsi="Times New Roman"/>
-        </w:rPr>
-        <w:t>6.</w:t>
-      </w:r>
-      <w:r>
-        <w:rPr>
-          <w:rFonts w:ascii="Times New Roman" w:hAnsi="Times New Roman"/>
-        </w:rPr>
-        <w:t>7)An</w:t>
-      </w:r>
-      <w:proofErr w:type="gramEnd"/>
-      <w:r>
-        <w:rPr>
-          <w:rFonts w:ascii="Times New Roman" w:hAnsi="Times New Roman"/>
-        </w:rPr>
-        <w:t xml:space="preserve"> </w:t>
-      </w:r>
-      <w:r>
-        <w:rPr>
-          <w:rFonts w:ascii="Times New Roman" w:hAnsi="Times New Roman"/>
-        </w:rPr>
-        <w:t>SMS</w:t>
-      </w:r>
-      <w:r>
-        <w:rPr>
-          <w:rFonts w:ascii="Times New Roman" w:hAnsi="Times New Roman"/>
-        </w:rPr>
-        <w:t xml:space="preserve"> will be send to their phones</w:t>
-      </w:r>
-      <w:r>
-        <w:rPr>
-          <w:rFonts w:ascii="Times New Roman" w:hAnsi="Times New Roman"/>
-        </w:rPr>
-        <w:t xml:space="preserve"> on the registered number</w:t>
-      </w:r>
-      <w:r>
-        <w:rPr>
-          <w:rFonts w:ascii="Times New Roman" w:hAnsi="Times New Roman"/>
-        </w:rPr>
-        <w:t xml:space="preserve"> for confirm</w:t>
-      </w:r>
-      <w:r>
-        <w:rPr>
-          <w:rFonts w:ascii="Times New Roman" w:hAnsi="Times New Roman"/>
-        </w:rPr>
-        <w:t>ation</w:t>
-      </w:r>
-      <w:r>
-        <w:rPr>
-          <w:rFonts w:ascii="Times New Roman" w:hAnsi="Times New Roman"/>
-        </w:rPr>
-        <w:t xml:space="preserve"> through OTP.</w:t>
-      </w:r>
-    </w:p>
-    <w:p>
-      <w:pPr>
-        <w:rPr>
-          <w:rFonts w:ascii="Times New Roman" w:hAnsi="Times New Roman"/>
-        </w:rPr>
-      </w:pPr>
-      <w:proofErr w:type="gramStart"/>
-      <w:r>
-        <w:rPr>
-          <w:rFonts w:ascii="Times New Roman" w:hAnsi="Times New Roman"/>
-        </w:rPr>
-        <w:t>6.</w:t>
-      </w:r>
-      <w:r>
-        <w:rPr>
-          <w:rFonts w:ascii="Times New Roman" w:hAnsi="Times New Roman"/>
-        </w:rPr>
-        <w:t>8)All</w:t>
-      </w:r>
-      <w:proofErr w:type="gramEnd"/>
-      <w:r>
-        <w:rPr>
-          <w:rFonts w:ascii="Times New Roman" w:hAnsi="Times New Roman"/>
-        </w:rPr>
-        <w:t xml:space="preserve"> the records of the employers will be stored in our employers </w:t>
-      </w:r>
-      <w:r>
-        <w:rPr>
-          <w:rFonts w:ascii="Times New Roman" w:hAnsi="Times New Roman"/>
-        </w:rPr>
-        <w:t>table in the database</w:t>
-      </w:r>
-      <w:r>
-        <w:rPr>
-          <w:rFonts w:ascii="Times New Roman" w:hAnsi="Times New Roman"/>
-        </w:rPr>
-        <w:t>.</w:t>
-      </w:r>
-    </w:p>
-    <w:p>
-      <w:pPr>
-        <w:rPr>
-          <w:rFonts w:ascii="Times New Roman" w:hAnsi="Times New Roman"/>
-        </w:rPr>
-      </w:pPr>
-      <w:proofErr w:type="gramStart"/>
-      <w:r>
-        <w:rPr>
-          <w:rFonts w:ascii="Times New Roman" w:hAnsi="Times New Roman"/>
-        </w:rPr>
-        <w:t>6.</w:t>
-      </w:r>
-      <w:r>
-        <w:rPr>
-          <w:rFonts w:ascii="Times New Roman" w:hAnsi="Times New Roman"/>
-        </w:rPr>
-        <w:t>9)Employer</w:t>
-      </w:r>
-      <w:proofErr w:type="gramEnd"/>
-      <w:r>
-        <w:rPr>
-          <w:rFonts w:ascii="Times New Roman" w:hAnsi="Times New Roman"/>
-        </w:rPr>
-        <w:t xml:space="preserve"> then can check the details of all the </w:t>
-      </w:r>
-      <w:r>
-        <w:rPr>
-          <w:rFonts w:ascii="Times New Roman" w:hAnsi="Times New Roman"/>
-        </w:rPr>
-        <w:t>labourers</w:t>
-      </w:r>
-      <w:r>
-        <w:rPr>
-          <w:rFonts w:ascii="Times New Roman" w:hAnsi="Times New Roman"/>
-        </w:rPr>
-        <w:t xml:space="preserve"> who registered at his location.</w:t>
-      </w:r>
-    </w:p>
-    <w:p>
-      <w:pPr>
-        <w:rPr>
-          <w:rFonts w:ascii="Times New Roman" w:hAnsi="Times New Roman"/>
-        </w:rPr>
-      </w:pPr>
-      <w:proofErr w:type="gramStart"/>
-      <w:r>
-        <w:rPr>
-          <w:rFonts w:ascii="Times New Roman" w:hAnsi="Times New Roman"/>
-        </w:rPr>
-        <w:t>6.</w:t>
-      </w:r>
-      <w:r>
-        <w:rPr>
-          <w:rFonts w:ascii="Times New Roman" w:hAnsi="Times New Roman"/>
-        </w:rPr>
-        <w:t>10)Employer</w:t>
-      </w:r>
-      <w:proofErr w:type="gramEnd"/>
-      <w:r>
-        <w:rPr>
-          <w:rFonts w:ascii="Times New Roman" w:hAnsi="Times New Roman"/>
-        </w:rPr>
-        <w:t xml:space="preserve"> can now select any of the </w:t>
-      </w:r>
-      <w:r>
-        <w:rPr>
-          <w:rFonts w:ascii="Times New Roman" w:hAnsi="Times New Roman"/>
-        </w:rPr>
-        <w:t>labourer</w:t>
-      </w:r>
-      <w:r>
-        <w:rPr>
-          <w:rFonts w:ascii="Times New Roman" w:hAnsi="Times New Roman"/>
-        </w:rPr>
-        <w:t>.</w:t>
-      </w:r>
-    </w:p>
-    <w:p>
-      <w:pPr>
-        <w:rPr>
-          <w:rFonts w:ascii="Times New Roman" w:hAnsi="Times New Roman"/>
-        </w:rPr>
-      </w:pPr>
-      <w:proofErr w:type="gramStart"/>
-      <w:r>
-        <w:rPr>
-          <w:rFonts w:ascii="Times New Roman" w:hAnsi="Times New Roman"/>
-        </w:rPr>
-        <w:t>6.</w:t>
-      </w:r>
-      <w:r>
-        <w:rPr>
-          <w:rFonts w:ascii="Times New Roman" w:hAnsi="Times New Roman"/>
-        </w:rPr>
-        <w:t>11)All</w:t>
-      </w:r>
-      <w:proofErr w:type="gramEnd"/>
-      <w:r>
-        <w:rPr>
-          <w:rFonts w:ascii="Times New Roman" w:hAnsi="Times New Roman"/>
-        </w:rPr>
-        <w:t xml:space="preserve"> the selected l</w:t>
-      </w:r>
-      <w:r>
-        <w:rPr>
-          <w:rFonts w:ascii="Times New Roman" w:hAnsi="Times New Roman"/>
-        </w:rPr>
-        <w:t>abour</w:t>
-      </w:r>
-      <w:r>
-        <w:rPr>
-          <w:rFonts w:ascii="Times New Roman" w:hAnsi="Times New Roman"/>
-        </w:rPr>
-        <w:t>er</w:t>
-      </w:r>
-      <w:r>
-        <w:rPr>
-          <w:rFonts w:ascii="Times New Roman" w:hAnsi="Times New Roman"/>
-        </w:rPr>
-        <w:t>s will get m</w:t>
-      </w:r>
-      <w:r>
-        <w:rPr>
-          <w:rFonts w:ascii="Times New Roman" w:hAnsi="Times New Roman"/>
-        </w:rPr>
-        <w:t>es</w:t>
-      </w:r>
-      <w:r>
-        <w:rPr>
-          <w:rFonts w:ascii="Times New Roman" w:hAnsi="Times New Roman"/>
-        </w:rPr>
-        <w:t>s</w:t>
-      </w:r>
-      <w:r>
-        <w:rPr>
-          <w:rFonts w:ascii="Times New Roman" w:hAnsi="Times New Roman"/>
-        </w:rPr>
-        <w:t>a</w:t>
-      </w:r>
-      <w:r>
-        <w:rPr>
-          <w:rFonts w:ascii="Times New Roman" w:hAnsi="Times New Roman"/>
-        </w:rPr>
-        <w:t>g</w:t>
-      </w:r>
-      <w:r>
-        <w:rPr>
-          <w:rFonts w:ascii="Times New Roman" w:hAnsi="Times New Roman"/>
-        </w:rPr>
-        <w:t>e</w:t>
-      </w:r>
-      <w:r>
-        <w:rPr>
-          <w:rFonts w:ascii="Times New Roman" w:hAnsi="Times New Roman"/>
-        </w:rPr>
-        <w:t>s to their respective phone numbers.</w:t>
+        <w:t>6.11)All the selected labourers will get messages to their respective phone numbers.</w:t>
       </w:r>
     </w:p>
     <w:p>
@@ -3124,43 +2471,7 @@
           <w:szCs w:val="30"/>
           <w:shd w:val="clear" w:color="auto" w:fill="FFFFFF"/>
         </w:rPr>
-        <w:t>7)</w:t>
-      </w:r>
-      <w:r>
-        <w:rPr>
-          <w:rFonts w:ascii="Times New Roman" w:eastAsia="Arial" w:hAnsi="Times New Roman" w:cs="Times New Roman"/>
-          <w:b/>
-          <w:bCs/>
-          <w:color w:val="202124"/>
-          <w:sz w:val="30"/>
-          <w:szCs w:val="30"/>
-          <w:shd w:val="clear" w:color="auto" w:fill="FFFFFF"/>
-        </w:rPr>
-        <w:t xml:space="preserve">link </w:t>
-      </w:r>
-      <w:r>
-        <w:rPr>
-          <w:rFonts w:ascii="Times New Roman" w:eastAsia="Arial" w:hAnsi="Times New Roman" w:cs="Times New Roman"/>
-          <w:b/>
-          <w:bCs/>
-          <w:color w:val="202124"/>
-          <w:sz w:val="30"/>
-          <w:szCs w:val="30"/>
-          <w:shd w:val="clear" w:color="auto" w:fill="FFFFFF"/>
-        </w:rPr>
-        <w:t>to</w:t>
-      </w:r>
-      <w:r>
-        <w:rPr>
-          <w:rFonts w:ascii="Times New Roman" w:eastAsia="Arial" w:hAnsi="Times New Roman" w:cs="Times New Roman"/>
-          <w:b/>
-          <w:bCs/>
-          <w:color w:val="202124"/>
-          <w:sz w:val="30"/>
-          <w:szCs w:val="30"/>
-          <w:shd w:val="clear" w:color="auto" w:fill="FFFFFF"/>
-        </w:rPr>
-        <w:t xml:space="preserve"> the GitHub files</w:t>
+        <w:t>7)link to the GitHub files</w:t>
       </w:r>
     </w:p>
     <w:p>
@@ -3281,7 +2592,6 @@
           <w:sz w:val="30"/>
           <w:szCs w:val="30"/>
         </w:rPr>
-        <w:lastRenderedPageBreak/>
         <w:t>8)UML Diagrams</w:t>
       </w:r>
     </w:p>
@@ -3316,17 +2626,7 @@
           <w:sz w:val="30"/>
           <w:szCs w:val="30"/>
         </w:rPr>
-        <w:t xml:space="preserve">8.1 </w:t>
-      </w:r>
-      <w:r>
-        <w:rPr>
-          <w:rFonts w:ascii="Times New Roman" w:hAnsi="Times New Roman" w:cs="Times New Roman"/>
-          <w:b/>
-          <w:bCs/>
-          <w:sz w:val="30"/>
-          <w:szCs w:val="30"/>
-        </w:rPr>
-        <w:t>Use Case Diagram</w:t>
+        <w:t>8.1 Use Case Diagram</w:t>
       </w:r>
     </w:p>
     <w:p>
@@ -3595,7 +2895,6 @@
           <w:sz w:val="30"/>
           <w:szCs w:val="30"/>
         </w:rPr>
-        <w:lastRenderedPageBreak/>
         <w:t>8.2 Data flow diagram</w:t>
       </w:r>
     </w:p>
@@ -3849,7 +3148,6 @@
           <w:sz w:val="30"/>
           <w:szCs w:val="30"/>
         </w:rPr>
-        <w:lastRenderedPageBreak/>
         <w:t>8.3 Communication diagram</w:t>
       </w:r>
     </w:p>
@@ -4036,17 +3334,7 @@
           <w:sz w:val="30"/>
           <w:szCs w:val="30"/>
         </w:rPr>
-        <w:t>9)</w:t>
-      </w:r>
-      <w:r>
-        <w:rPr>
-          <w:rFonts w:ascii="Times New Roman" w:hAnsi="Times New Roman" w:cs="Times New Roman"/>
-          <w:b/>
-          <w:bCs/>
-          <w:sz w:val="30"/>
-          <w:szCs w:val="30"/>
-        </w:rPr>
-        <w:t>Overall Functionality</w:t>
+        <w:t>9)Overall Functionality</w:t>
       </w:r>
     </w:p>
     <w:p>
@@ -4068,63 +3356,13 @@
           <w:szCs w:val="19"/>
           <w:shd w:val="clear" w:color="auto" w:fill="FFFFFF"/>
         </w:rPr>
-        <w:t xml:space="preserve">On this site both labourers and employers </w:t>
-      </w:r>
-      <w:proofErr w:type="gramStart"/>
-      <w:r>
-        <w:rPr>
-          <w:rFonts w:ascii="Times New Roman" w:eastAsia="Arial" w:hAnsi="Times New Roman" w:cs="Times New Roman"/>
-          <w:color w:val="202124"/>
-          <w:sz w:val="19"/>
-          <w:szCs w:val="19"/>
-          <w:shd w:val="clear" w:color="auto" w:fill="FFFFFF"/>
-        </w:rPr>
-        <w:t>have to</w:t>
-      </w:r>
-      <w:proofErr w:type="gramEnd"/>
-      <w:r>
-        <w:rPr>
-          <w:rFonts w:ascii="Times New Roman" w:eastAsia="Arial" w:hAnsi="Times New Roman" w:cs="Times New Roman"/>
-          <w:color w:val="202124"/>
-          <w:sz w:val="19"/>
-          <w:szCs w:val="19"/>
-          <w:shd w:val="clear" w:color="auto" w:fill="FFFFFF"/>
-        </w:rPr>
-        <w:t xml:space="preserve"> enter their details which gets validated through an OTP. Once the number is validated, the labourer details is stored in the </w:t>
-      </w:r>
-      <w:r>
-        <w:rPr>
-          <w:rFonts w:ascii="Times New Roman" w:eastAsia="Arial" w:hAnsi="Times New Roman" w:cs="Times New Roman"/>
-          <w:color w:val="202124"/>
-          <w:sz w:val="19"/>
-          <w:szCs w:val="19"/>
-          <w:shd w:val="clear" w:color="auto" w:fill="FFFFFF"/>
-        </w:rPr>
-        <w:t xml:space="preserve">labourer table and the employer details are stored in the employer </w:t>
-      </w:r>
-      <w:proofErr w:type="gramStart"/>
-      <w:r>
-        <w:rPr>
-          <w:rFonts w:ascii="Times New Roman" w:eastAsia="Arial" w:hAnsi="Times New Roman" w:cs="Times New Roman"/>
-          <w:color w:val="202124"/>
-          <w:sz w:val="19"/>
-          <w:szCs w:val="19"/>
-          <w:shd w:val="clear" w:color="auto" w:fill="FFFFFF"/>
-        </w:rPr>
-        <w:t>table</w:t>
-      </w:r>
-      <w:r>
-        <w:rPr>
-          <w:rFonts w:ascii="Times New Roman" w:hAnsi="Times New Roman" w:cs="Times New Roman"/>
-        </w:rPr>
-        <w:t>(</w:t>
-      </w:r>
-      <w:proofErr w:type="gramEnd"/>
-      <w:r>
-        <w:rPr>
-          <w:rFonts w:ascii="Times New Roman" w:hAnsi="Times New Roman" w:cs="Times New Roman"/>
-        </w:rPr>
-        <w:t xml:space="preserve">Name, Aadhar, Location, </w:t>
+        <w:t>On this site both labourers and employers have to enter their details which gets validated through an OTP. Once the number is validated, the labourer details is stored in the labourer table and the employer details are stored in the employer table</w:t>
+      </w:r>
+      <w:r>
+        <w:rPr>
+          <w:rFonts w:ascii="Times New Roman" w:hAnsi="Times New Roman" w:cs="Times New Roman"/>
+        </w:rPr>
+        <w:t xml:space="preserve">(Name, Aadhar, Location, </w:t>
       </w:r>
       <w:proofErr w:type="spellStart"/>
       <w:r>
@@ -4138,19 +3376,7 @@
         <w:rPr>
           <w:rFonts w:ascii="Times New Roman" w:hAnsi="Times New Roman" w:cs="Times New Roman"/>
         </w:rPr>
-        <w:t>)</w:t>
-      </w:r>
-      <w:r>
-        <w:rPr>
-          <w:rFonts w:ascii="Times New Roman" w:hAnsi="Times New Roman" w:cs="Times New Roman"/>
-        </w:rPr>
-        <w:t xml:space="preserve"> in the database. Once the employer has stored his/her details, then he/she can see a list of labourers who have specified matching location in the</w:t>
-      </w:r>
-      <w:r>
-        <w:rPr>
-          <w:rFonts w:ascii="Times New Roman" w:hAnsi="Times New Roman" w:cs="Times New Roman"/>
-        </w:rPr>
-        <w:t>ir job requirements. The employers can then select labourers from the list based on their skill requirements and pay. A confirmation SMS will reach the selected labourer/s with the details of the employer who has hired them.</w:t>
+        <w:t>) in the database. Once the employer has stored his/her details, then he/she can see a list of labourers who have specified matching location in their job requirements. The employers can then select labourers from the list based on their skill requirements and pay. A confirmation SMS will reach the selected labourer/s with the details of the employer who has hired them.</w:t>
       </w:r>
     </w:p>
     <w:p>
